--- a/docker.docx
+++ b/docker.docx
@@ -1987,8 +1987,6 @@
           </wp:inline>
         </w:drawing>
       </w:r>
-      <w:bookmarkStart w:id="0" w:name="_GoBack"/>
-      <w:bookmarkEnd w:id="0"/>
     </w:p>
     <w:p>
       <w:pPr>
@@ -4116,104 +4114,12 @@
     <w:p>
       <w:pPr>
         <w:spacing w:after="0" w:line="240" w:lineRule="auto"/>
-        <w:rPr>
-          <w:rFonts w:ascii="Comic Sans MS" w:hAnsi="Comic Sans MS"/>
-          <w:sz w:val="20"/>
-          <w:szCs w:val="20"/>
-        </w:rPr>
-      </w:pPr>
-    </w:p>
-    <w:p>
-      <w:pPr>
-        <w:spacing w:after="0" w:line="240" w:lineRule="auto"/>
-        <w:rPr>
-          <w:rFonts w:ascii="Comic Sans MS" w:hAnsi="Comic Sans MS"/>
-          <w:sz w:val="20"/>
-          <w:szCs w:val="20"/>
-        </w:rPr>
-      </w:pPr>
-      <w:r>
-        <w:rPr>
-          <w:rFonts w:ascii="Comic Sans MS" w:hAnsi="Comic Sans MS"/>
-          <w:sz w:val="20"/>
-          <w:szCs w:val="20"/>
-        </w:rPr>
-        <w:tab/>
-      </w:r>
-      <w:r>
-        <w:rPr>
-          <w:rFonts w:ascii="Comic Sans MS" w:hAnsi="Comic Sans MS"/>
-          <w:sz w:val="20"/>
-          <w:szCs w:val="20"/>
-        </w:rPr>
-        <w:tab/>
-      </w:r>
-      <w:r>
-        <w:rPr>
-          <w:rFonts w:ascii="Comic Sans MS" w:hAnsi="Comic Sans MS"/>
-          <w:sz w:val="20"/>
-          <w:szCs w:val="20"/>
-        </w:rPr>
-        <w:tab/>
-      </w:r>
-      <w:r>
-        <w:rPr>
-          <w:rFonts w:ascii="Comic Sans MS" w:hAnsi="Comic Sans MS"/>
-          <w:sz w:val="20"/>
-          <w:szCs w:val="20"/>
-        </w:rPr>
-        <w:tab/>
-      </w:r>
-    </w:p>
-    <w:p>
-      <w:pPr>
-        <w:spacing w:after="0" w:line="240" w:lineRule="auto"/>
-        <w:rPr>
-          <w:rFonts w:ascii="Comic Sans MS" w:hAnsi="Comic Sans MS"/>
-          <w:sz w:val="20"/>
-          <w:szCs w:val="20"/>
-        </w:rPr>
-      </w:pPr>
-    </w:p>
-    <w:p>
-      <w:pPr>
-        <w:spacing w:after="0" w:line="240" w:lineRule="auto"/>
-        <w:rPr>
-          <w:rFonts w:ascii="Comic Sans MS" w:hAnsi="Comic Sans MS"/>
-          <w:sz w:val="20"/>
-          <w:szCs w:val="20"/>
-        </w:rPr>
-      </w:pPr>
-    </w:p>
-    <w:p>
-      <w:pPr>
-        <w:spacing w:after="0" w:line="240" w:lineRule="auto"/>
-        <w:rPr>
-          <w:rFonts w:ascii="Comic Sans MS" w:hAnsi="Comic Sans MS"/>
-          <w:sz w:val="20"/>
-          <w:szCs w:val="20"/>
-        </w:rPr>
-      </w:pPr>
-    </w:p>
-    <w:p>
-      <w:pPr>
-        <w:spacing w:after="0" w:line="240" w:lineRule="auto"/>
-        <w:rPr>
-          <w:rFonts w:ascii="Comic Sans MS" w:hAnsi="Comic Sans MS"/>
-          <w:sz w:val="20"/>
-          <w:szCs w:val="20"/>
-        </w:rPr>
-      </w:pPr>
-    </w:p>
-    <w:p>
-      <w:pPr>
-        <w:spacing w:after="0" w:line="240" w:lineRule="auto"/>
         <w:ind w:left="1440" w:firstLine="720"/>
         <w:rPr>
           <w:rFonts w:ascii="Comic Sans MS" w:hAnsi="Comic Sans MS"/>
           <w:b/>
-          <w:sz w:val="20"/>
-          <w:szCs w:val="20"/>
+          <w:sz w:val="24"/>
+          <w:szCs w:val="24"/>
           <w:u w:val="single"/>
         </w:rPr>
       </w:pPr>
@@ -4221,8 +4127,8 @@
         <w:rPr>
           <w:rFonts w:ascii="Comic Sans MS" w:hAnsi="Comic Sans MS"/>
           <w:b/>
-          <w:sz w:val="20"/>
-          <w:szCs w:val="20"/>
+          <w:sz w:val="24"/>
+          <w:szCs w:val="24"/>
           <w:highlight w:val="yellow"/>
           <w:u w:val="single"/>
         </w:rPr>
@@ -4352,10 +4258,19 @@
       <w:r>
         <w:rPr>
           <w:rFonts w:ascii="Comic Sans MS" w:hAnsi="Comic Sans MS"/>
-          <w:sz w:val="20"/>
-          <w:szCs w:val="20"/>
-        </w:rPr>
-        <w:t>mysql&gt; show databases</w:t>
+          <w:color w:val="2E74B5" w:themeColor="accent1" w:themeShade="BF"/>
+          <w:sz w:val="20"/>
+          <w:szCs w:val="20"/>
+        </w:rPr>
+        <w:t>mysql&gt;</w:t>
+      </w:r>
+      <w:r>
+        <w:rPr>
+          <w:rFonts w:ascii="Comic Sans MS" w:hAnsi="Comic Sans MS"/>
+          <w:sz w:val="20"/>
+          <w:szCs w:val="20"/>
+        </w:rPr>
+        <w:t xml:space="preserve"> show databases</w:t>
       </w:r>
     </w:p>
     <w:p>
@@ -4646,63 +4561,119 @@
           <w:sz w:val="20"/>
           <w:szCs w:val="20"/>
         </w:rPr>
+        <w:t>Bye</w:t>
+      </w:r>
+    </w:p>
+    <w:p>
+      <w:pPr>
+        <w:spacing w:after="0"/>
+        <w:rPr>
+          <w:rFonts w:ascii="Comic Sans MS" w:hAnsi="Comic Sans MS"/>
+          <w:sz w:val="20"/>
+          <w:szCs w:val="20"/>
+        </w:rPr>
+      </w:pPr>
+      <w:r>
+        <w:rPr>
+          <w:rFonts w:ascii="Comic Sans MS" w:hAnsi="Comic Sans MS"/>
+          <w:color w:val="ED7D31" w:themeColor="accent2"/>
+          <w:sz w:val="20"/>
+          <w:szCs w:val="20"/>
+        </w:rPr>
+        <w:t>root@12332:/#</w:t>
+      </w:r>
+      <w:r>
+        <w:rPr>
+          <w:rFonts w:ascii="Comic Sans MS" w:hAnsi="Comic Sans MS"/>
+          <w:sz w:val="20"/>
+          <w:szCs w:val="20"/>
+        </w:rPr>
+        <w:t xml:space="preserve"> exit</w:t>
+      </w:r>
+    </w:p>
+    <w:p>
+      <w:pPr>
+        <w:spacing w:after="0" w:line="240" w:lineRule="auto"/>
+        <w:rPr>
+          <w:rFonts w:ascii="Comic Sans MS" w:hAnsi="Comic Sans MS"/>
+          <w:sz w:val="20"/>
+          <w:szCs w:val="20"/>
+        </w:rPr>
+      </w:pPr>
+    </w:p>
+    <w:p>
+      <w:pPr>
+        <w:spacing w:after="0" w:line="240" w:lineRule="auto"/>
+        <w:rPr>
+          <w:rFonts w:ascii="Comic Sans MS" w:hAnsi="Comic Sans MS"/>
+          <w:sz w:val="20"/>
+          <w:szCs w:val="20"/>
+        </w:rPr>
+      </w:pPr>
+    </w:p>
+    <w:p>
+      <w:pPr>
+        <w:spacing w:after="0" w:line="240" w:lineRule="auto"/>
+        <w:rPr>
+          <w:rFonts w:ascii="Comic Sans MS" w:hAnsi="Comic Sans MS"/>
+          <w:sz w:val="20"/>
+          <w:szCs w:val="20"/>
+        </w:rPr>
+      </w:pPr>
+    </w:p>
+    <w:p>
+      <w:pPr>
+        <w:spacing w:after="0" w:line="240" w:lineRule="auto"/>
+        <w:rPr>
+          <w:rFonts w:ascii="Comic Sans MS" w:hAnsi="Comic Sans MS"/>
+          <w:sz w:val="20"/>
+          <w:szCs w:val="20"/>
+        </w:rPr>
+      </w:pPr>
+    </w:p>
+    <w:p>
+      <w:pPr>
+        <w:spacing w:after="0" w:line="240" w:lineRule="auto"/>
+        <w:rPr>
+          <w:rFonts w:ascii="Comic Sans MS" w:hAnsi="Comic Sans MS"/>
+          <w:sz w:val="17"/>
+          <w:szCs w:val="17"/>
+        </w:rPr>
+      </w:pPr>
+      <w:r>
+        <w:rPr>
+          <w:rFonts w:ascii="Comic Sans MS" w:hAnsi="Comic Sans MS"/>
+          <w:sz w:val="20"/>
+          <w:szCs w:val="20"/>
+        </w:rPr>
         <w:lastRenderedPageBreak/>
-        <w:t>Bye</w:t>
-      </w:r>
-    </w:p>
-    <w:p>
-      <w:pPr>
-        <w:spacing w:after="0"/>
-        <w:rPr>
-          <w:rFonts w:ascii="Comic Sans MS" w:hAnsi="Comic Sans MS"/>
-          <w:sz w:val="20"/>
-          <w:szCs w:val="20"/>
-        </w:rPr>
-      </w:pPr>
-      <w:r>
-        <w:rPr>
-          <w:rFonts w:ascii="Comic Sans MS" w:hAnsi="Comic Sans MS"/>
-          <w:color w:val="ED7D31" w:themeColor="accent2"/>
-          <w:sz w:val="20"/>
-          <w:szCs w:val="20"/>
-        </w:rPr>
-        <w:t>root@12332:/#</w:t>
-      </w:r>
-      <w:r>
-        <w:rPr>
-          <w:rFonts w:ascii="Comic Sans MS" w:hAnsi="Comic Sans MS"/>
-          <w:sz w:val="20"/>
-          <w:szCs w:val="20"/>
-        </w:rPr>
-        <w:t xml:space="preserve"> exit</w:t>
-      </w:r>
-    </w:p>
-    <w:p>
-      <w:pPr>
-        <w:spacing w:after="0" w:line="240" w:lineRule="auto"/>
-        <w:rPr>
-          <w:rFonts w:ascii="Comic Sans MS" w:hAnsi="Comic Sans MS"/>
-          <w:sz w:val="20"/>
-          <w:szCs w:val="20"/>
-        </w:rPr>
-      </w:pPr>
-    </w:p>
-    <w:p>
-      <w:pPr>
-        <w:spacing w:after="0" w:line="240" w:lineRule="auto"/>
-        <w:rPr>
-          <w:rFonts w:ascii="Comic Sans MS" w:hAnsi="Comic Sans MS"/>
-          <w:sz w:val="20"/>
-          <w:szCs w:val="20"/>
-        </w:rPr>
-      </w:pPr>
-      <w:r>
-        <w:rPr>
-          <w:rFonts w:ascii="Comic Sans MS" w:hAnsi="Comic Sans MS"/>
-          <w:sz w:val="20"/>
-          <w:szCs w:val="20"/>
-        </w:rPr>
-        <w:t>$ docker container run -e MYSQL_ROOT_PASSWORD=password –e MYSQL_DATABASE=fleetman -d mysql:5</w:t>
+        <w:t>$</w:t>
+      </w:r>
+      <w:r>
+        <w:rPr>
+          <w:rFonts w:ascii="Comic Sans MS" w:hAnsi="Comic Sans MS"/>
+          <w:sz w:val="17"/>
+          <w:szCs w:val="17"/>
+        </w:rPr>
+        <w:t xml:space="preserve"> docker container run -e MYSQL_ROOT_PASSWORD=password –e </w:t>
+      </w:r>
+      <w:r>
+        <w:rPr>
+          <w:rFonts w:ascii="Comic Sans MS" w:hAnsi="Comic Sans MS"/>
+          <w:b/>
+          <w:sz w:val="17"/>
+          <w:szCs w:val="17"/>
+          <w:highlight w:val="yellow"/>
+        </w:rPr>
+        <w:t>MYSQL_DATABASE=fleetman</w:t>
+      </w:r>
+      <w:r>
+        <w:rPr>
+          <w:rFonts w:ascii="Comic Sans MS" w:hAnsi="Comic Sans MS"/>
+          <w:sz w:val="17"/>
+          <w:szCs w:val="17"/>
+        </w:rPr>
+        <w:t xml:space="preserve"> -d mysql:5</w:t>
       </w:r>
     </w:p>
     <w:p>
@@ -5475,7 +5446,252 @@
           <w:sz w:val="20"/>
           <w:szCs w:val="20"/>
         </w:rPr>
+        <w:t>root@12332:/#</w:t>
+      </w:r>
+      <w:r>
+        <w:rPr>
+          <w:rFonts w:ascii="Comic Sans MS" w:hAnsi="Comic Sans MS"/>
+          <w:sz w:val="20"/>
+          <w:szCs w:val="20"/>
+        </w:rPr>
+        <w:t xml:space="preserve"> ping database</w:t>
+      </w:r>
+    </w:p>
+    <w:p>
+      <w:pPr>
+        <w:spacing w:after="0" w:line="240" w:lineRule="auto"/>
+        <w:rPr>
+          <w:rFonts w:ascii="Comic Sans MS" w:hAnsi="Comic Sans MS"/>
+          <w:sz w:val="20"/>
+          <w:szCs w:val="20"/>
+        </w:rPr>
+      </w:pPr>
+    </w:p>
+    <w:p>
+      <w:pPr>
+        <w:spacing w:after="0" w:line="240" w:lineRule="auto"/>
+        <w:rPr>
+          <w:rFonts w:ascii="Comic Sans MS" w:hAnsi="Comic Sans MS"/>
+          <w:sz w:val="20"/>
+          <w:szCs w:val="20"/>
+        </w:rPr>
+      </w:pPr>
+    </w:p>
+    <w:p>
+      <w:pPr>
+        <w:spacing w:after="0" w:line="240" w:lineRule="auto"/>
+        <w:rPr>
+          <w:rFonts w:ascii="Comic Sans MS" w:hAnsi="Comic Sans MS"/>
+          <w:sz w:val="20"/>
+          <w:szCs w:val="20"/>
+        </w:rPr>
+      </w:pPr>
+      <w:r>
+        <w:rPr>
+          <w:rFonts w:ascii="Comic Sans MS" w:hAnsi="Comic Sans MS"/>
+          <w:sz w:val="20"/>
+          <w:szCs w:val="20"/>
+        </w:rPr>
+        <w:t>OR</w:t>
+      </w:r>
+    </w:p>
+    <w:p>
+      <w:pPr>
+        <w:spacing w:after="0" w:line="240" w:lineRule="auto"/>
+        <w:rPr>
+          <w:rFonts w:ascii="Comic Sans MS" w:hAnsi="Comic Sans MS"/>
+          <w:sz w:val="20"/>
+          <w:szCs w:val="20"/>
+        </w:rPr>
+      </w:pPr>
+      <w:r>
+        <w:rPr>
+          <w:rFonts w:ascii="Comic Sans MS" w:hAnsi="Comic Sans MS"/>
+          <w:sz w:val="20"/>
+          <w:szCs w:val="20"/>
+        </w:rPr>
         <w:lastRenderedPageBreak/>
+        <w:t>--rm : when the container stops it will be removed also</w:t>
+      </w:r>
+    </w:p>
+    <w:p>
+      <w:pPr>
+        <w:spacing w:after="0" w:line="240" w:lineRule="auto"/>
+        <w:rPr>
+          <w:rFonts w:ascii="Comic Sans MS" w:hAnsi="Comic Sans MS"/>
+          <w:sz w:val="20"/>
+          <w:szCs w:val="20"/>
+        </w:rPr>
+      </w:pPr>
+    </w:p>
+    <w:p>
+      <w:pPr>
+        <w:spacing w:after="0" w:line="240" w:lineRule="auto"/>
+        <w:rPr>
+          <w:rFonts w:ascii="Comic Sans MS" w:hAnsi="Comic Sans MS"/>
+          <w:sz w:val="20"/>
+          <w:szCs w:val="20"/>
+        </w:rPr>
+      </w:pPr>
+      <w:r>
+        <w:rPr>
+          <w:rFonts w:ascii="Comic Sans MS" w:hAnsi="Comic Sans MS"/>
+          <w:sz w:val="20"/>
+          <w:szCs w:val="20"/>
+        </w:rPr>
+        <w:t>$ docker network create my-network</w:t>
+      </w:r>
+    </w:p>
+    <w:p>
+      <w:pPr>
+        <w:spacing w:after="0" w:line="240" w:lineRule="auto"/>
+        <w:rPr>
+          <w:rFonts w:ascii="Comic Sans MS" w:hAnsi="Comic Sans MS"/>
+          <w:sz w:val="20"/>
+          <w:szCs w:val="20"/>
+        </w:rPr>
+      </w:pPr>
+    </w:p>
+    <w:p>
+      <w:pPr>
+        <w:spacing w:after="0" w:line="240" w:lineRule="auto"/>
+        <w:rPr>
+          <w:rFonts w:ascii="Comic Sans MS" w:hAnsi="Comic Sans MS"/>
+          <w:sz w:val="20"/>
+          <w:szCs w:val="20"/>
+        </w:rPr>
+      </w:pPr>
+      <w:r>
+        <w:rPr>
+          <w:rFonts w:ascii="Comic Sans MS" w:hAnsi="Comic Sans MS"/>
+          <w:sz w:val="20"/>
+          <w:szCs w:val="20"/>
+        </w:rPr>
+        <w:t xml:space="preserve">$ docker container run </w:t>
+      </w:r>
+      <w:r>
+        <w:rPr>
+          <w:rFonts w:ascii="Comic Sans MS" w:hAnsi="Comic Sans MS"/>
+          <w:b/>
+          <w:sz w:val="20"/>
+          <w:szCs w:val="20"/>
+        </w:rPr>
+        <w:t>--network my-network --name database</w:t>
+      </w:r>
+      <w:r>
+        <w:rPr>
+          <w:rFonts w:ascii="Comic Sans MS" w:hAnsi="Comic Sans MS"/>
+          <w:sz w:val="20"/>
+          <w:szCs w:val="20"/>
+        </w:rPr>
+        <w:t xml:space="preserve"> -e MYSQL_ROOT_PASSWORD=password -e MYSQL_DATABASE=fleetman -d </w:t>
+      </w:r>
+      <w:r>
+        <w:rPr>
+          <w:rFonts w:ascii="Comic Sans MS" w:hAnsi="Comic Sans MS"/>
+          <w:sz w:val="20"/>
+          <w:szCs w:val="20"/>
+        </w:rPr>
+        <w:t xml:space="preserve">--rm </w:t>
+      </w:r>
+      <w:r>
+        <w:rPr>
+          <w:rFonts w:ascii="Comic Sans MS" w:hAnsi="Comic Sans MS"/>
+          <w:sz w:val="20"/>
+          <w:szCs w:val="20"/>
+        </w:rPr>
+        <w:t>mysql:5</w:t>
+      </w:r>
+    </w:p>
+    <w:p>
+      <w:pPr>
+        <w:spacing w:after="0" w:line="240" w:lineRule="auto"/>
+        <w:rPr>
+          <w:rFonts w:ascii="Comic Sans MS" w:hAnsi="Comic Sans MS"/>
+          <w:sz w:val="20"/>
+          <w:szCs w:val="20"/>
+        </w:rPr>
+      </w:pPr>
+    </w:p>
+    <w:p>
+      <w:pPr>
+        <w:spacing w:after="0" w:line="240" w:lineRule="auto"/>
+        <w:rPr>
+          <w:rFonts w:ascii="Comic Sans MS" w:hAnsi="Comic Sans MS"/>
+          <w:sz w:val="20"/>
+          <w:szCs w:val="20"/>
+        </w:rPr>
+      </w:pPr>
+      <w:r>
+        <w:rPr>
+          <w:rFonts w:ascii="Comic Sans MS" w:hAnsi="Comic Sans MS"/>
+          <w:sz w:val="20"/>
+          <w:szCs w:val="20"/>
+        </w:rPr>
+        <w:t xml:space="preserve">$ docker container run -d -p 8080:8080 </w:t>
+      </w:r>
+      <w:r>
+        <w:rPr>
+          <w:rFonts w:ascii="Comic Sans MS" w:hAnsi="Comic Sans MS"/>
+          <w:b/>
+          <w:sz w:val="20"/>
+          <w:szCs w:val="20"/>
+        </w:rPr>
+        <w:t>--network my-network --name fleetman-webapp</w:t>
+      </w:r>
+      <w:r>
+        <w:rPr>
+          <w:rFonts w:ascii="Comic Sans MS" w:hAnsi="Comic Sans MS"/>
+          <w:sz w:val="20"/>
+          <w:szCs w:val="20"/>
+        </w:rPr>
+        <w:t xml:space="preserve"> --rm fleetman-webapp</w:t>
+      </w:r>
+    </w:p>
+    <w:p>
+      <w:pPr>
+        <w:spacing w:after="0" w:line="240" w:lineRule="auto"/>
+        <w:rPr>
+          <w:rFonts w:ascii="Comic Sans MS" w:hAnsi="Comic Sans MS"/>
+          <w:sz w:val="20"/>
+          <w:szCs w:val="20"/>
+        </w:rPr>
+      </w:pPr>
+    </w:p>
+    <w:p>
+      <w:pPr>
+        <w:spacing w:after="0" w:line="240" w:lineRule="auto"/>
+        <w:rPr>
+          <w:rFonts w:ascii="Comic Sans MS" w:hAnsi="Comic Sans MS"/>
+          <w:sz w:val="20"/>
+          <w:szCs w:val="20"/>
+        </w:rPr>
+      </w:pPr>
+      <w:r>
+        <w:rPr>
+          <w:rFonts w:ascii="Comic Sans MS" w:hAnsi="Comic Sans MS"/>
+          <w:sz w:val="20"/>
+          <w:szCs w:val="20"/>
+        </w:rPr>
+        <w:t>$ docker container exec –it &lt;container-id&gt; bash</w:t>
+      </w:r>
+    </w:p>
+    <w:p>
+      <w:pPr>
+        <w:spacing w:after="0"/>
+        <w:rPr>
+          <w:rFonts w:ascii="Comic Sans MS" w:hAnsi="Comic Sans MS"/>
+          <w:sz w:val="20"/>
+          <w:szCs w:val="20"/>
+        </w:rPr>
+      </w:pPr>
+      <w:r>
+        <w:rPr>
+          <w:rFonts w:ascii="Comic Sans MS" w:hAnsi="Comic Sans MS"/>
+          <w:color w:val="ED7D31" w:themeColor="accent2"/>
+          <w:sz w:val="20"/>
+          <w:szCs w:val="20"/>
+        </w:rPr>
         <w:t>root@12332:/#</w:t>
       </w:r>
       <w:r>
@@ -5502,313 +5718,59 @@
         <w:spacing w:after="0" w:line="240" w:lineRule="auto"/>
         <w:rPr>
           <w:rFonts w:ascii="Comic Sans MS" w:hAnsi="Comic Sans MS"/>
-          <w:sz w:val="20"/>
-          <w:szCs w:val="20"/>
-        </w:rPr>
-      </w:pPr>
-    </w:p>
-    <w:p>
-      <w:pPr>
-        <w:spacing w:after="0" w:line="240" w:lineRule="auto"/>
-        <w:rPr>
-          <w:rFonts w:ascii="Comic Sans MS" w:hAnsi="Comic Sans MS"/>
-          <w:sz w:val="20"/>
-          <w:szCs w:val="20"/>
-        </w:rPr>
-      </w:pPr>
-      <w:r>
-        <w:rPr>
-          <w:rFonts w:ascii="Comic Sans MS" w:hAnsi="Comic Sans MS"/>
-          <w:sz w:val="20"/>
-          <w:szCs w:val="20"/>
-        </w:rPr>
-        <w:t>OR</w:t>
-      </w:r>
-    </w:p>
-    <w:p>
-      <w:pPr>
-        <w:spacing w:after="0" w:line="240" w:lineRule="auto"/>
-        <w:rPr>
-          <w:rFonts w:ascii="Comic Sans MS" w:hAnsi="Comic Sans MS"/>
-          <w:sz w:val="20"/>
-          <w:szCs w:val="20"/>
-        </w:rPr>
-      </w:pPr>
-      <w:r>
-        <w:rPr>
-          <w:rFonts w:ascii="Comic Sans MS" w:hAnsi="Comic Sans MS"/>
-          <w:sz w:val="20"/>
-          <w:szCs w:val="20"/>
-        </w:rPr>
-        <w:t>--rm : when the container stops it will be removed also</w:t>
-      </w:r>
-    </w:p>
-    <w:p>
-      <w:pPr>
-        <w:spacing w:after="0" w:line="240" w:lineRule="auto"/>
-        <w:rPr>
-          <w:rFonts w:ascii="Comic Sans MS" w:hAnsi="Comic Sans MS"/>
-          <w:sz w:val="20"/>
-          <w:szCs w:val="20"/>
-        </w:rPr>
-      </w:pPr>
-    </w:p>
-    <w:p>
-      <w:pPr>
-        <w:spacing w:after="0" w:line="240" w:lineRule="auto"/>
-        <w:rPr>
-          <w:rFonts w:ascii="Comic Sans MS" w:hAnsi="Comic Sans MS"/>
-          <w:sz w:val="20"/>
-          <w:szCs w:val="20"/>
-        </w:rPr>
-      </w:pPr>
-      <w:r>
-        <w:rPr>
-          <w:rFonts w:ascii="Comic Sans MS" w:hAnsi="Comic Sans MS"/>
-          <w:sz w:val="20"/>
-          <w:szCs w:val="20"/>
-        </w:rPr>
-        <w:t>$ docker network create my-network</w:t>
-      </w:r>
-    </w:p>
-    <w:p>
-      <w:pPr>
-        <w:spacing w:after="0" w:line="240" w:lineRule="auto"/>
-        <w:rPr>
-          <w:rFonts w:ascii="Comic Sans MS" w:hAnsi="Comic Sans MS"/>
-          <w:sz w:val="20"/>
-          <w:szCs w:val="20"/>
-        </w:rPr>
-      </w:pPr>
-    </w:p>
-    <w:p>
-      <w:pPr>
-        <w:spacing w:after="0" w:line="240" w:lineRule="auto"/>
-        <w:rPr>
-          <w:rFonts w:ascii="Comic Sans MS" w:hAnsi="Comic Sans MS"/>
-          <w:sz w:val="20"/>
-          <w:szCs w:val="20"/>
-        </w:rPr>
-      </w:pPr>
-      <w:r>
-        <w:rPr>
-          <w:rFonts w:ascii="Comic Sans MS" w:hAnsi="Comic Sans MS"/>
-          <w:sz w:val="20"/>
-          <w:szCs w:val="20"/>
-        </w:rPr>
-        <w:t xml:space="preserve">$ docker container run </w:t>
-      </w:r>
-      <w:r>
-        <w:rPr>
-          <w:rFonts w:ascii="Comic Sans MS" w:hAnsi="Comic Sans MS"/>
           <w:b/>
-          <w:sz w:val="20"/>
-          <w:szCs w:val="20"/>
-        </w:rPr>
-        <w:t>--network my-network --name database</w:t>
-      </w:r>
-      <w:r>
-        <w:rPr>
-          <w:rFonts w:ascii="Comic Sans MS" w:hAnsi="Comic Sans MS"/>
-          <w:sz w:val="20"/>
-          <w:szCs w:val="20"/>
-        </w:rPr>
-        <w:t xml:space="preserve"> -e MYSQL_ROOT_PASSWORD=password -e MYSQL_DATABASE=fleetman -d </w:t>
-      </w:r>
-      <w:r>
-        <w:rPr>
-          <w:rFonts w:ascii="Comic Sans MS" w:hAnsi="Comic Sans MS"/>
-          <w:sz w:val="20"/>
-          <w:szCs w:val="20"/>
-        </w:rPr>
-        <w:t xml:space="preserve">--rm </w:t>
-      </w:r>
-      <w:r>
-        <w:rPr>
-          <w:rFonts w:ascii="Comic Sans MS" w:hAnsi="Comic Sans MS"/>
-          <w:sz w:val="20"/>
-          <w:szCs w:val="20"/>
-        </w:rPr>
-        <w:t>mysql:5</w:t>
-      </w:r>
-    </w:p>
-    <w:p>
-      <w:pPr>
-        <w:spacing w:after="0" w:line="240" w:lineRule="auto"/>
-        <w:rPr>
-          <w:rFonts w:ascii="Comic Sans MS" w:hAnsi="Comic Sans MS"/>
-          <w:sz w:val="20"/>
-          <w:szCs w:val="20"/>
-        </w:rPr>
-      </w:pPr>
-    </w:p>
-    <w:p>
-      <w:pPr>
-        <w:spacing w:after="0" w:line="240" w:lineRule="auto"/>
-        <w:rPr>
-          <w:rFonts w:ascii="Comic Sans MS" w:hAnsi="Comic Sans MS"/>
-          <w:sz w:val="20"/>
-          <w:szCs w:val="20"/>
-        </w:rPr>
-      </w:pPr>
-      <w:r>
-        <w:rPr>
-          <w:rFonts w:ascii="Comic Sans MS" w:hAnsi="Comic Sans MS"/>
-          <w:sz w:val="20"/>
-          <w:szCs w:val="20"/>
-        </w:rPr>
-        <w:t xml:space="preserve">$ docker container run -d -p 8080:8080 </w:t>
+          <w:sz w:val="24"/>
+          <w:szCs w:val="24"/>
+          <w:u w:val="single"/>
+        </w:rPr>
+      </w:pPr>
+      <w:r>
+        <w:rPr>
+          <w:rFonts w:ascii="Comic Sans MS" w:hAnsi="Comic Sans MS"/>
+          <w:sz w:val="20"/>
+          <w:szCs w:val="20"/>
+        </w:rPr>
+        <w:tab/>
+      </w:r>
+      <w:r>
+        <w:rPr>
+          <w:rFonts w:ascii="Comic Sans MS" w:hAnsi="Comic Sans MS"/>
+          <w:sz w:val="20"/>
+          <w:szCs w:val="20"/>
+        </w:rPr>
+        <w:tab/>
+      </w:r>
+      <w:r>
+        <w:rPr>
+          <w:rFonts w:ascii="Comic Sans MS" w:hAnsi="Comic Sans MS"/>
+          <w:sz w:val="20"/>
+          <w:szCs w:val="20"/>
+        </w:rPr>
+        <w:tab/>
+      </w:r>
+      <w:r>
+        <w:rPr>
+          <w:rFonts w:ascii="Comic Sans MS" w:hAnsi="Comic Sans MS"/>
+          <w:sz w:val="20"/>
+          <w:szCs w:val="20"/>
+        </w:rPr>
+        <w:tab/>
+      </w:r>
+      <w:r>
+        <w:rPr>
+          <w:rFonts w:ascii="Comic Sans MS" w:hAnsi="Comic Sans MS"/>
+          <w:sz w:val="20"/>
+          <w:szCs w:val="20"/>
+        </w:rPr>
+        <w:tab/>
       </w:r>
       <w:r>
         <w:rPr>
           <w:rFonts w:ascii="Comic Sans MS" w:hAnsi="Comic Sans MS"/>
           <w:b/>
-          <w:sz w:val="20"/>
-          <w:szCs w:val="20"/>
-        </w:rPr>
-        <w:t>--network my-network --name fleetman-webapp</w:t>
-      </w:r>
-      <w:r>
-        <w:rPr>
-          <w:rFonts w:ascii="Comic Sans MS" w:hAnsi="Comic Sans MS"/>
-          <w:sz w:val="20"/>
-          <w:szCs w:val="20"/>
-        </w:rPr>
-        <w:t xml:space="preserve"> --rm fleetman-webapp</w:t>
-      </w:r>
-    </w:p>
-    <w:p>
-      <w:pPr>
-        <w:spacing w:after="0" w:line="240" w:lineRule="auto"/>
-        <w:rPr>
-          <w:rFonts w:ascii="Comic Sans MS" w:hAnsi="Comic Sans MS"/>
-          <w:sz w:val="20"/>
-          <w:szCs w:val="20"/>
-        </w:rPr>
-      </w:pPr>
-    </w:p>
-    <w:p>
-      <w:pPr>
-        <w:spacing w:after="0" w:line="240" w:lineRule="auto"/>
-        <w:rPr>
-          <w:rFonts w:ascii="Comic Sans MS" w:hAnsi="Comic Sans MS"/>
-          <w:sz w:val="20"/>
-          <w:szCs w:val="20"/>
-        </w:rPr>
-      </w:pPr>
-      <w:r>
-        <w:rPr>
-          <w:rFonts w:ascii="Comic Sans MS" w:hAnsi="Comic Sans MS"/>
-          <w:sz w:val="20"/>
-          <w:szCs w:val="20"/>
-        </w:rPr>
-        <w:t>$ docker container exec –it &lt;container-id&gt; bash</w:t>
-      </w:r>
-    </w:p>
-    <w:p>
-      <w:pPr>
-        <w:spacing w:after="0"/>
-        <w:rPr>
-          <w:rFonts w:ascii="Comic Sans MS" w:hAnsi="Comic Sans MS"/>
-          <w:sz w:val="20"/>
-          <w:szCs w:val="20"/>
-        </w:rPr>
-      </w:pPr>
-      <w:r>
-        <w:rPr>
-          <w:rFonts w:ascii="Comic Sans MS" w:hAnsi="Comic Sans MS"/>
-          <w:color w:val="ED7D31" w:themeColor="accent2"/>
-          <w:sz w:val="20"/>
-          <w:szCs w:val="20"/>
-        </w:rPr>
-        <w:t>root@12332:/#</w:t>
-      </w:r>
-      <w:r>
-        <w:rPr>
-          <w:rFonts w:ascii="Comic Sans MS" w:hAnsi="Comic Sans MS"/>
-          <w:sz w:val="20"/>
-          <w:szCs w:val="20"/>
-        </w:rPr>
-        <w:t xml:space="preserve"> ping database</w:t>
-      </w:r>
-    </w:p>
-    <w:p>
-      <w:pPr>
-        <w:spacing w:after="0" w:line="240" w:lineRule="auto"/>
-        <w:rPr>
-          <w:rFonts w:ascii="Comic Sans MS" w:hAnsi="Comic Sans MS"/>
-          <w:sz w:val="20"/>
-          <w:szCs w:val="20"/>
-        </w:rPr>
-      </w:pPr>
-    </w:p>
-    <w:p>
-      <w:pPr>
-        <w:spacing w:after="0" w:line="240" w:lineRule="auto"/>
-        <w:rPr>
-          <w:rFonts w:ascii="Comic Sans MS" w:hAnsi="Comic Sans MS"/>
-          <w:sz w:val="20"/>
-          <w:szCs w:val="20"/>
-        </w:rPr>
-      </w:pPr>
-    </w:p>
-    <w:p>
-      <w:pPr>
-        <w:spacing w:after="0" w:line="240" w:lineRule="auto"/>
-        <w:rPr>
-          <w:rFonts w:ascii="Comic Sans MS" w:hAnsi="Comic Sans MS"/>
-          <w:b/>
-          <w:sz w:val="20"/>
-          <w:szCs w:val="20"/>
-          <w:u w:val="single"/>
-        </w:rPr>
-      </w:pPr>
-      <w:r>
-        <w:rPr>
-          <w:rFonts w:ascii="Comic Sans MS" w:hAnsi="Comic Sans MS"/>
-          <w:sz w:val="20"/>
-          <w:szCs w:val="20"/>
-        </w:rPr>
-        <w:tab/>
-      </w:r>
-      <w:r>
-        <w:rPr>
-          <w:rFonts w:ascii="Comic Sans MS" w:hAnsi="Comic Sans MS"/>
-          <w:sz w:val="20"/>
-          <w:szCs w:val="20"/>
-        </w:rPr>
-        <w:tab/>
-      </w:r>
-      <w:r>
-        <w:rPr>
-          <w:rFonts w:ascii="Comic Sans MS" w:hAnsi="Comic Sans MS"/>
-          <w:sz w:val="20"/>
-          <w:szCs w:val="20"/>
-        </w:rPr>
-        <w:tab/>
-      </w:r>
-      <w:r>
-        <w:rPr>
-          <w:rFonts w:ascii="Comic Sans MS" w:hAnsi="Comic Sans MS"/>
-          <w:sz w:val="20"/>
-          <w:szCs w:val="20"/>
-        </w:rPr>
-        <w:tab/>
-      </w:r>
-      <w:r>
-        <w:rPr>
-          <w:rFonts w:ascii="Comic Sans MS" w:hAnsi="Comic Sans MS"/>
-          <w:sz w:val="20"/>
-          <w:szCs w:val="20"/>
-        </w:rPr>
-        <w:tab/>
-      </w:r>
-      <w:r>
-        <w:rPr>
-          <w:rFonts w:ascii="Comic Sans MS" w:hAnsi="Comic Sans MS"/>
-          <w:b/>
-          <w:sz w:val="20"/>
-          <w:szCs w:val="20"/>
+          <w:sz w:val="24"/>
+          <w:szCs w:val="24"/>
+          <w:highlight w:val="yellow"/>
           <w:u w:val="single"/>
         </w:rPr>
         <w:t>Volumes</w:t>
@@ -6066,7 +6028,42 @@
           <w:sz w:val="20"/>
           <w:szCs w:val="20"/>
         </w:rPr>
-        <w:t>$ docker container inspect &lt;container-id of mysql database&gt;</w:t>
+        <w:t xml:space="preserve">$ </w:t>
+      </w:r>
+      <w:r>
+        <w:rPr>
+          <w:rFonts w:ascii="Comic Sans MS" w:hAnsi="Comic Sans MS"/>
+          <w:color w:val="ED7D31" w:themeColor="accent2"/>
+          <w:sz w:val="20"/>
+          <w:szCs w:val="20"/>
+        </w:rPr>
+        <w:t xml:space="preserve">docker </w:t>
+      </w:r>
+      <w:r>
+        <w:rPr>
+          <w:rFonts w:ascii="Comic Sans MS" w:hAnsi="Comic Sans MS"/>
+          <w:color w:val="5B9BD5" w:themeColor="accent1"/>
+          <w:sz w:val="20"/>
+          <w:szCs w:val="20"/>
+        </w:rPr>
+        <w:t xml:space="preserve">container </w:t>
+      </w:r>
+      <w:r>
+        <w:rPr>
+          <w:rFonts w:ascii="Comic Sans MS" w:hAnsi="Comic Sans MS"/>
+          <w:color w:val="FFC000" w:themeColor="accent4"/>
+          <w:sz w:val="20"/>
+          <w:szCs w:val="20"/>
+        </w:rPr>
+        <w:t xml:space="preserve">inspect </w:t>
+      </w:r>
+      <w:r>
+        <w:rPr>
+          <w:rFonts w:ascii="Comic Sans MS" w:hAnsi="Comic Sans MS"/>
+          <w:sz w:val="20"/>
+          <w:szCs w:val="20"/>
+        </w:rPr>
+        <w:t>&lt;container-id of mysql database&gt;</w:t>
       </w:r>
     </w:p>
     <w:p>
@@ -6166,6 +6163,7 @@
           <w:sz w:val="20"/>
           <w:szCs w:val="20"/>
         </w:rPr>
+        <w:lastRenderedPageBreak/>
         <w:t xml:space="preserve">        "Name": "0583502dd6d863896c1949233be95360a3a091e60356626b3db49aebb659cfb7",</w:t>
       </w:r>
     </w:p>
@@ -6356,7 +6354,15 @@
           <w:sz w:val="20"/>
           <w:szCs w:val="20"/>
         </w:rPr>
-        <w:t>And if you see Source ypu can see the destination of data is somewhere in linux VM. If you are in linux you can directly see, but if you are in windows/mac you can use bash to navigate to it.</w:t>
+        <w:t>And if you see Source yo</w:t>
+      </w:r>
+      <w:r>
+        <w:rPr>
+          <w:rFonts w:ascii="Comic Sans MS" w:hAnsi="Comic Sans MS"/>
+          <w:sz w:val="20"/>
+          <w:szCs w:val="20"/>
+        </w:rPr>
+        <w:t>u can see the destination of data is somewhere in linux VM. If you are in linux you can directly see, but if you are in windows/mac you can use bash to navigate to it.</w:t>
       </w:r>
     </w:p>
     <w:p>
@@ -6864,79 +6870,79 @@
           <w:sz w:val="20"/>
           <w:szCs w:val="20"/>
         </w:rPr>
+        <w:t xml:space="preserve">        "Name": "mydata",</w:t>
+      </w:r>
+    </w:p>
+    <w:p>
+      <w:pPr>
+        <w:spacing w:after="0" w:line="240" w:lineRule="auto"/>
+        <w:rPr>
+          <w:rFonts w:ascii="Comic Sans MS" w:hAnsi="Comic Sans MS"/>
+          <w:sz w:val="20"/>
+          <w:szCs w:val="20"/>
+        </w:rPr>
+      </w:pPr>
+      <w:r>
+        <w:rPr>
+          <w:rFonts w:ascii="Comic Sans MS" w:hAnsi="Comic Sans MS"/>
+          <w:sz w:val="20"/>
+          <w:szCs w:val="20"/>
+        </w:rPr>
+        <w:t xml:space="preserve">        "Options": null,</w:t>
+      </w:r>
+    </w:p>
+    <w:p>
+      <w:pPr>
+        <w:spacing w:after="0" w:line="240" w:lineRule="auto"/>
+        <w:rPr>
+          <w:rFonts w:ascii="Comic Sans MS" w:hAnsi="Comic Sans MS"/>
+          <w:sz w:val="20"/>
+          <w:szCs w:val="20"/>
+        </w:rPr>
+      </w:pPr>
+      <w:r>
+        <w:rPr>
+          <w:rFonts w:ascii="Comic Sans MS" w:hAnsi="Comic Sans MS"/>
+          <w:sz w:val="20"/>
+          <w:szCs w:val="20"/>
+        </w:rPr>
+        <w:t xml:space="preserve">        "Scope": "local"</w:t>
+      </w:r>
+    </w:p>
+    <w:p>
+      <w:pPr>
+        <w:spacing w:after="0" w:line="240" w:lineRule="auto"/>
+        <w:rPr>
+          <w:rFonts w:ascii="Comic Sans MS" w:hAnsi="Comic Sans MS"/>
+          <w:sz w:val="20"/>
+          <w:szCs w:val="20"/>
+        </w:rPr>
+      </w:pPr>
+      <w:r>
+        <w:rPr>
+          <w:rFonts w:ascii="Comic Sans MS" w:hAnsi="Comic Sans MS"/>
+          <w:sz w:val="20"/>
+          <w:szCs w:val="20"/>
+        </w:rPr>
+        <w:t xml:space="preserve">    }</w:t>
+      </w:r>
+    </w:p>
+    <w:p>
+      <w:pPr>
+        <w:spacing w:after="0" w:line="240" w:lineRule="auto"/>
+        <w:rPr>
+          <w:rFonts w:ascii="Comic Sans MS" w:hAnsi="Comic Sans MS"/>
+          <w:sz w:val="20"/>
+          <w:szCs w:val="20"/>
+        </w:rPr>
+      </w:pPr>
+      <w:r>
+        <w:rPr>
+          <w:rFonts w:ascii="Comic Sans MS" w:hAnsi="Comic Sans MS"/>
+          <w:sz w:val="20"/>
+          <w:szCs w:val="20"/>
+        </w:rPr>
         <w:lastRenderedPageBreak/>
-        <w:t xml:space="preserve">        "Name": "mydata",</w:t>
-      </w:r>
-    </w:p>
-    <w:p>
-      <w:pPr>
-        <w:spacing w:after="0" w:line="240" w:lineRule="auto"/>
-        <w:rPr>
-          <w:rFonts w:ascii="Comic Sans MS" w:hAnsi="Comic Sans MS"/>
-          <w:sz w:val="20"/>
-          <w:szCs w:val="20"/>
-        </w:rPr>
-      </w:pPr>
-      <w:r>
-        <w:rPr>
-          <w:rFonts w:ascii="Comic Sans MS" w:hAnsi="Comic Sans MS"/>
-          <w:sz w:val="20"/>
-          <w:szCs w:val="20"/>
-        </w:rPr>
-        <w:t xml:space="preserve">        "Options": null,</w:t>
-      </w:r>
-    </w:p>
-    <w:p>
-      <w:pPr>
-        <w:spacing w:after="0" w:line="240" w:lineRule="auto"/>
-        <w:rPr>
-          <w:rFonts w:ascii="Comic Sans MS" w:hAnsi="Comic Sans MS"/>
-          <w:sz w:val="20"/>
-          <w:szCs w:val="20"/>
-        </w:rPr>
-      </w:pPr>
-      <w:r>
-        <w:rPr>
-          <w:rFonts w:ascii="Comic Sans MS" w:hAnsi="Comic Sans MS"/>
-          <w:sz w:val="20"/>
-          <w:szCs w:val="20"/>
-        </w:rPr>
-        <w:t xml:space="preserve">        "Scope": "local"</w:t>
-      </w:r>
-    </w:p>
-    <w:p>
-      <w:pPr>
-        <w:spacing w:after="0" w:line="240" w:lineRule="auto"/>
-        <w:rPr>
-          <w:rFonts w:ascii="Comic Sans MS" w:hAnsi="Comic Sans MS"/>
-          <w:sz w:val="20"/>
-          <w:szCs w:val="20"/>
-        </w:rPr>
-      </w:pPr>
-      <w:r>
-        <w:rPr>
-          <w:rFonts w:ascii="Comic Sans MS" w:hAnsi="Comic Sans MS"/>
-          <w:sz w:val="20"/>
-          <w:szCs w:val="20"/>
-        </w:rPr>
-        <w:t xml:space="preserve">    }</w:t>
-      </w:r>
-    </w:p>
-    <w:p>
-      <w:pPr>
-        <w:spacing w:after="0" w:line="240" w:lineRule="auto"/>
-        <w:rPr>
-          <w:rFonts w:ascii="Comic Sans MS" w:hAnsi="Comic Sans MS"/>
-          <w:sz w:val="20"/>
-          <w:szCs w:val="20"/>
-        </w:rPr>
-      </w:pPr>
-      <w:r>
-        <w:rPr>
-          <w:rFonts w:ascii="Comic Sans MS" w:hAnsi="Comic Sans MS"/>
-          <w:sz w:val="20"/>
-          <w:szCs w:val="20"/>
-        </w:rPr>
         <w:t>]</w:t>
       </w:r>
       <w:r>
@@ -7843,7 +7849,6 @@
           <w:sz w:val="20"/>
           <w:szCs w:val="20"/>
         </w:rPr>
-        <w:lastRenderedPageBreak/>
         <w:t xml:space="preserve">We have changed the location of the Dockerfile and moved it to </w:t>
       </w:r>
       <w:r>
@@ -7909,6 +7914,7 @@
           <w:sz w:val="20"/>
           <w:szCs w:val="20"/>
         </w:rPr>
+        <w:lastRenderedPageBreak/>
         <w:t xml:space="preserve">Build the image manually by </w:t>
       </w:r>
       <w:r>
@@ -8075,7 +8081,39 @@
           <w:sz w:val="20"/>
           <w:szCs w:val="20"/>
         </w:rPr>
-        <w:t>From maven we can do automation of that, i.e, we we build it it will automatically execute docker:build and docker:push command.</w:t>
+        <w:t>From maven we can do automation of</w:t>
+      </w:r>
+      <w:r>
+        <w:rPr>
+          <w:rFonts w:ascii="Comic Sans MS" w:hAnsi="Comic Sans MS"/>
+          <w:sz w:val="20"/>
+          <w:szCs w:val="20"/>
+        </w:rPr>
+        <w:t xml:space="preserve"> that, i.e, if</w:t>
+      </w:r>
+      <w:r>
+        <w:rPr>
+          <w:rFonts w:ascii="Comic Sans MS" w:hAnsi="Comic Sans MS"/>
+          <w:sz w:val="20"/>
+          <w:szCs w:val="20"/>
+        </w:rPr>
+        <w:t xml:space="preserve"> we build</w:t>
+      </w:r>
+      <w:r>
+        <w:rPr>
+          <w:rFonts w:ascii="Comic Sans MS" w:hAnsi="Comic Sans MS"/>
+          <w:sz w:val="20"/>
+          <w:szCs w:val="20"/>
+        </w:rPr>
+        <w:t>,</w:t>
+      </w:r>
+      <w:r>
+        <w:rPr>
+          <w:rFonts w:ascii="Comic Sans MS" w:hAnsi="Comic Sans MS"/>
+          <w:sz w:val="20"/>
+          <w:szCs w:val="20"/>
+        </w:rPr>
+        <w:t xml:space="preserve"> it will automatically execute docker:build and docker:push command.</w:t>
       </w:r>
       <w:r>
         <w:rPr>
@@ -8111,7 +8149,15 @@
           <w:sz w:val="20"/>
           <w:szCs w:val="20"/>
         </w:rPr>
-        <w:t>In POM under fabric8 plughin</w:t>
+        <w:t>In POM under fabric8 plug</w:t>
+      </w:r>
+      <w:r>
+        <w:rPr>
+          <w:rFonts w:ascii="Comic Sans MS" w:hAnsi="Comic Sans MS"/>
+          <w:sz w:val="20"/>
+          <w:szCs w:val="20"/>
+        </w:rPr>
+        <w:t>in</w:t>
       </w:r>
     </w:p>
     <w:p>
@@ -8667,7 +8713,7 @@
           <w:sz w:val="20"/>
           <w:szCs w:val="20"/>
         </w:rPr>
-        <w:t>zip the entire folder structure and do the very expensice network transfer.</w:t>
+        <w:t>zip the entire folder structure and do the very expensi</w:t>
       </w:r>
       <w:r>
         <w:rPr>
@@ -8677,6 +8723,26 @@
           <w:sz w:val="20"/>
           <w:szCs w:val="20"/>
         </w:rPr>
+        <w:t>v</w:t>
+      </w:r>
+      <w:r>
+        <w:rPr>
+          <w:rFonts w:ascii="Comic Sans MS" w:hAnsi="Comic Sans MS"/>
+          <w:i/>
+          <w:color w:val="0070C0"/>
+          <w:sz w:val="20"/>
+          <w:szCs w:val="20"/>
+        </w:rPr>
+        <w:t>e network transfer.</w:t>
+      </w:r>
+      <w:r>
+        <w:rPr>
+          <w:rFonts w:ascii="Comic Sans MS" w:hAnsi="Comic Sans MS"/>
+          <w:i/>
+          <w:color w:val="0070C0"/>
+          <w:sz w:val="20"/>
+          <w:szCs w:val="20"/>
+        </w:rPr>
         <w:t xml:space="preserve"> In reality, to build an image all it needs is Dockerfile and the Jar file that we are building.</w:t>
       </w:r>
     </w:p>
@@ -8745,6 +8811,18 @@
         </w:rPr>
         <w:t>s which in our case is only Dockerfile.</w:t>
       </w:r>
+    </w:p>
+    <w:p>
+      <w:pPr>
+        <w:spacing w:after="0" w:line="240" w:lineRule="auto"/>
+        <w:rPr>
+          <w:rFonts w:ascii="Comic Sans MS" w:hAnsi="Comic Sans MS"/>
+          <w:i/>
+          <w:color w:val="0070C0"/>
+          <w:sz w:val="20"/>
+          <w:szCs w:val="20"/>
+        </w:rPr>
+      </w:pPr>
     </w:p>
     <w:p>
       <w:pPr>
@@ -8818,6 +8896,7 @@
           <w:szCs w:val="20"/>
           <w:lang w:eastAsia="en-GB"/>
         </w:rPr>
+        <w:lastRenderedPageBreak/>
         <w:t>&lt;!--copies Jar from the target folder--&gt;</w:t>
       </w:r>
       <w:r>
@@ -9660,6 +9739,17 @@
           <w:szCs w:val="20"/>
         </w:rPr>
       </w:pPr>
+    </w:p>
+    <w:p>
+      <w:pPr>
+        <w:spacing w:after="0" w:line="240" w:lineRule="auto"/>
+        <w:rPr>
+          <w:rFonts w:ascii="Comic Sans MS" w:hAnsi="Comic Sans MS"/>
+          <w:i/>
+          <w:sz w:val="20"/>
+          <w:szCs w:val="20"/>
+        </w:rPr>
+      </w:pPr>
       <w:r>
         <w:rPr>
           <w:rFonts w:ascii="Comic Sans MS" w:hAnsi="Comic Sans MS"/>
@@ -9669,6 +9759,39 @@
         </w:rPr>
         <w:t>We want to automate this also so we use this;-</w:t>
       </w:r>
+    </w:p>
+    <w:p>
+      <w:pPr>
+        <w:spacing w:after="0" w:line="240" w:lineRule="auto"/>
+        <w:rPr>
+          <w:rFonts w:ascii="Comic Sans MS" w:hAnsi="Comic Sans MS"/>
+          <w:i/>
+          <w:sz w:val="20"/>
+          <w:szCs w:val="20"/>
+        </w:rPr>
+      </w:pPr>
+    </w:p>
+    <w:p>
+      <w:pPr>
+        <w:spacing w:after="0" w:line="240" w:lineRule="auto"/>
+        <w:rPr>
+          <w:rFonts w:ascii="Comic Sans MS" w:hAnsi="Comic Sans MS"/>
+          <w:i/>
+          <w:sz w:val="20"/>
+          <w:szCs w:val="20"/>
+        </w:rPr>
+      </w:pPr>
+    </w:p>
+    <w:p>
+      <w:pPr>
+        <w:spacing w:after="0" w:line="240" w:lineRule="auto"/>
+        <w:rPr>
+          <w:rFonts w:ascii="Comic Sans MS" w:hAnsi="Comic Sans MS"/>
+          <w:i/>
+          <w:sz w:val="20"/>
+          <w:szCs w:val="20"/>
+        </w:rPr>
+      </w:pPr>
     </w:p>
     <w:p>
       <w:pPr>
@@ -9719,6 +9842,7 @@
           <w:szCs w:val="20"/>
           <w:lang w:eastAsia="en-GB"/>
         </w:rPr>
+        <w:lastRenderedPageBreak/>
         <w:t>&lt;executions&gt;</w:t>
       </w:r>
       <w:r>
@@ -9741,16 +9865,6 @@
           <w:lang w:eastAsia="en-GB"/>
         </w:rPr>
         <w:br/>
-      </w:r>
-      <w:r>
-        <w:rPr>
-          <w:rFonts w:ascii="Comic Sans MS" w:eastAsia="Times New Roman" w:hAnsi="Comic Sans MS" w:cs="Courier New"/>
-          <w:color w:val="E8BF6A"/>
-          <w:sz w:val="20"/>
-          <w:szCs w:val="20"/>
-          <w:lang w:eastAsia="en-GB"/>
-        </w:rPr>
-        <w:lastRenderedPageBreak/>
         <w:t xml:space="preserve">        &lt;phase&gt;</w:t>
       </w:r>
       <w:r>
@@ -10612,6 +10726,7 @@
           <w:shd w:val="clear" w:color="auto" w:fill="EFF0F1"/>
           <w:lang w:eastAsia="en-GB"/>
         </w:rPr>
+        <w:lastRenderedPageBreak/>
         <w:t>deploy</w:t>
       </w:r>
       <w:r>
@@ -10701,45 +10816,42 @@
     <w:p>
       <w:pPr>
         <w:spacing w:after="0" w:line="240" w:lineRule="auto"/>
-        <w:rPr>
-          <w:rFonts w:ascii="Comic Sans MS" w:hAnsi="Comic Sans MS"/>
-          <w:i/>
-          <w:sz w:val="20"/>
-          <w:szCs w:val="20"/>
-        </w:rPr>
-      </w:pPr>
-    </w:p>
-    <w:p>
-      <w:pPr>
-        <w:spacing w:after="0" w:line="240" w:lineRule="auto"/>
-        <w:rPr>
-          <w:rFonts w:ascii="Comic Sans MS" w:hAnsi="Comic Sans MS"/>
-          <w:i/>
-          <w:sz w:val="20"/>
-          <w:szCs w:val="20"/>
-        </w:rPr>
-      </w:pPr>
-    </w:p>
-    <w:p>
-      <w:pPr>
-        <w:spacing w:after="0" w:line="240" w:lineRule="auto"/>
         <w:ind w:left="2880"/>
         <w:rPr>
           <w:rFonts w:ascii="Comic Sans MS" w:hAnsi="Comic Sans MS"/>
-          <w:i/>
-          <w:sz w:val="20"/>
-          <w:szCs w:val="20"/>
-        </w:rPr>
-      </w:pPr>
-      <w:r>
-        <w:rPr>
-          <w:rFonts w:ascii="Comic Sans MS" w:hAnsi="Comic Sans MS"/>
-          <w:i/>
-          <w:sz w:val="20"/>
-          <w:szCs w:val="20"/>
+          <w:b/>
+          <w:i/>
+          <w:sz w:val="24"/>
+          <w:szCs w:val="24"/>
+          <w:u w:val="single"/>
+        </w:rPr>
+      </w:pPr>
+      <w:r>
+        <w:rPr>
+          <w:rFonts w:ascii="Comic Sans MS" w:hAnsi="Comic Sans MS"/>
+          <w:b/>
+          <w:i/>
+          <w:sz w:val="24"/>
+          <w:szCs w:val="24"/>
+          <w:highlight w:val="yellow"/>
+          <w:u w:val="single"/>
         </w:rPr>
         <w:t>Docker Compose</w:t>
       </w:r>
+    </w:p>
+    <w:p>
+      <w:pPr>
+        <w:spacing w:after="0" w:line="240" w:lineRule="auto"/>
+        <w:ind w:left="2880"/>
+        <w:rPr>
+          <w:rFonts w:ascii="Comic Sans MS" w:hAnsi="Comic Sans MS"/>
+          <w:b/>
+          <w:i/>
+          <w:sz w:val="24"/>
+          <w:szCs w:val="24"/>
+          <w:u w:val="single"/>
+        </w:rPr>
+      </w:pPr>
     </w:p>
     <w:p>
       <w:pPr>
@@ -11727,7 +11839,6 @@
           <w:sz w:val="20"/>
           <w:szCs w:val="20"/>
         </w:rPr>
-        <w:lastRenderedPageBreak/>
         <w:t>But, this also does not solve the problem because the thing is as soon as the database container starts running, fleetman-webapp also starts running and fails as database container takes few seconds to start.</w:t>
       </w:r>
     </w:p>
@@ -12412,204 +12523,30 @@
     <w:p>
       <w:pPr>
         <w:spacing w:after="0" w:line="240" w:lineRule="auto"/>
-        <w:rPr>
-          <w:rFonts w:ascii="Comic Sans MS" w:hAnsi="Comic Sans MS"/>
-          <w:i/>
-          <w:sz w:val="20"/>
-          <w:szCs w:val="20"/>
-        </w:rPr>
-      </w:pPr>
-    </w:p>
-    <w:p>
-      <w:pPr>
-        <w:spacing w:after="0" w:line="240" w:lineRule="auto"/>
-        <w:rPr>
-          <w:rFonts w:ascii="Comic Sans MS" w:hAnsi="Comic Sans MS"/>
-          <w:i/>
-          <w:sz w:val="20"/>
-          <w:szCs w:val="20"/>
-        </w:rPr>
-      </w:pPr>
-    </w:p>
-    <w:p>
-      <w:pPr>
-        <w:spacing w:after="0" w:line="240" w:lineRule="auto"/>
-        <w:rPr>
-          <w:rFonts w:ascii="Comic Sans MS" w:hAnsi="Comic Sans MS"/>
-          <w:i/>
-          <w:sz w:val="20"/>
-          <w:szCs w:val="20"/>
-        </w:rPr>
-      </w:pPr>
-    </w:p>
-    <w:p>
-      <w:pPr>
-        <w:spacing w:after="0" w:line="240" w:lineRule="auto"/>
-        <w:rPr>
-          <w:rFonts w:ascii="Comic Sans MS" w:hAnsi="Comic Sans MS"/>
-          <w:i/>
-          <w:sz w:val="20"/>
-          <w:szCs w:val="20"/>
-        </w:rPr>
-      </w:pPr>
-    </w:p>
-    <w:p>
-      <w:pPr>
-        <w:spacing w:after="0" w:line="240" w:lineRule="auto"/>
-        <w:rPr>
-          <w:rFonts w:ascii="Comic Sans MS" w:hAnsi="Comic Sans MS"/>
-          <w:i/>
-          <w:sz w:val="20"/>
-          <w:szCs w:val="20"/>
-        </w:rPr>
-      </w:pPr>
-    </w:p>
-    <w:p>
-      <w:pPr>
-        <w:spacing w:after="0" w:line="240" w:lineRule="auto"/>
-        <w:rPr>
-          <w:rFonts w:ascii="Comic Sans MS" w:hAnsi="Comic Sans MS"/>
-          <w:i/>
-          <w:sz w:val="20"/>
-          <w:szCs w:val="20"/>
-        </w:rPr>
-      </w:pPr>
-    </w:p>
-    <w:p>
-      <w:pPr>
-        <w:spacing w:after="0" w:line="240" w:lineRule="auto"/>
-        <w:rPr>
-          <w:rFonts w:ascii="Comic Sans MS" w:hAnsi="Comic Sans MS"/>
-          <w:i/>
-          <w:sz w:val="20"/>
-          <w:szCs w:val="20"/>
-        </w:rPr>
-      </w:pPr>
-    </w:p>
-    <w:p>
-      <w:pPr>
-        <w:spacing w:after="0" w:line="240" w:lineRule="auto"/>
-        <w:rPr>
-          <w:rFonts w:ascii="Comic Sans MS" w:hAnsi="Comic Sans MS"/>
-          <w:i/>
-          <w:sz w:val="20"/>
-          <w:szCs w:val="20"/>
-        </w:rPr>
-      </w:pPr>
-    </w:p>
-    <w:p>
-      <w:pPr>
-        <w:spacing w:after="0" w:line="240" w:lineRule="auto"/>
-        <w:rPr>
-          <w:rFonts w:ascii="Comic Sans MS" w:hAnsi="Comic Sans MS"/>
-          <w:i/>
-          <w:sz w:val="20"/>
-          <w:szCs w:val="20"/>
-        </w:rPr>
-      </w:pPr>
-    </w:p>
-    <w:p>
-      <w:pPr>
-        <w:spacing w:after="0" w:line="240" w:lineRule="auto"/>
-        <w:rPr>
-          <w:rFonts w:ascii="Comic Sans MS" w:hAnsi="Comic Sans MS"/>
-          <w:i/>
-          <w:sz w:val="20"/>
-          <w:szCs w:val="20"/>
-        </w:rPr>
-      </w:pPr>
-    </w:p>
-    <w:p>
-      <w:pPr>
-        <w:spacing w:after="0" w:line="240" w:lineRule="auto"/>
-        <w:rPr>
-          <w:rFonts w:ascii="Comic Sans MS" w:hAnsi="Comic Sans MS"/>
-          <w:i/>
-          <w:sz w:val="20"/>
-          <w:szCs w:val="20"/>
-        </w:rPr>
-      </w:pPr>
-    </w:p>
-    <w:p>
-      <w:pPr>
-        <w:spacing w:after="0" w:line="240" w:lineRule="auto"/>
-        <w:rPr>
-          <w:rFonts w:ascii="Comic Sans MS" w:hAnsi="Comic Sans MS"/>
-          <w:i/>
-          <w:sz w:val="20"/>
-          <w:szCs w:val="20"/>
-        </w:rPr>
-      </w:pPr>
-    </w:p>
-    <w:p>
-      <w:pPr>
-        <w:spacing w:after="0" w:line="240" w:lineRule="auto"/>
+        <w:ind w:left="3600"/>
         <w:rPr>
           <w:rFonts w:ascii="Comic Sans MS" w:hAnsi="Comic Sans MS"/>
           <w:b/>
           <w:i/>
-          <w:sz w:val="20"/>
-          <w:szCs w:val="20"/>
+          <w:sz w:val="24"/>
+          <w:szCs w:val="24"/>
           <w:u w:val="single"/>
         </w:rPr>
       </w:pPr>
-      <w:r>
-        <w:rPr>
-          <w:rFonts w:ascii="Comic Sans MS" w:hAnsi="Comic Sans MS"/>
-          <w:i/>
-          <w:sz w:val="20"/>
-          <w:szCs w:val="20"/>
-        </w:rPr>
-        <w:tab/>
-      </w:r>
-      <w:r>
-        <w:rPr>
-          <w:rFonts w:ascii="Comic Sans MS" w:hAnsi="Comic Sans MS"/>
-          <w:i/>
-          <w:sz w:val="20"/>
-          <w:szCs w:val="20"/>
-        </w:rPr>
-        <w:tab/>
-      </w:r>
-      <w:r>
-        <w:rPr>
-          <w:rFonts w:ascii="Comic Sans MS" w:hAnsi="Comic Sans MS"/>
-          <w:i/>
-          <w:sz w:val="20"/>
-          <w:szCs w:val="20"/>
-        </w:rPr>
-        <w:tab/>
-      </w:r>
-      <w:r>
-        <w:rPr>
-          <w:rFonts w:ascii="Comic Sans MS" w:hAnsi="Comic Sans MS"/>
-          <w:i/>
-          <w:sz w:val="20"/>
-          <w:szCs w:val="20"/>
-        </w:rPr>
-        <w:tab/>
-      </w:r>
-      <w:r>
-        <w:rPr>
-          <w:rFonts w:ascii="Comic Sans MS" w:hAnsi="Comic Sans MS"/>
-          <w:i/>
-          <w:sz w:val="20"/>
-          <w:szCs w:val="20"/>
-        </w:rPr>
-        <w:tab/>
-      </w:r>
+      <w:bookmarkStart w:id="0" w:name="_GoBack"/>
       <w:r>
         <w:rPr>
           <w:rFonts w:ascii="Comic Sans MS" w:hAnsi="Comic Sans MS"/>
           <w:b/>
           <w:i/>
-          <w:sz w:val="20"/>
-          <w:szCs w:val="20"/>
+          <w:sz w:val="24"/>
+          <w:szCs w:val="24"/>
           <w:highlight w:val="yellow"/>
           <w:u w:val="single"/>
         </w:rPr>
         <w:t>Swarm</w:t>
       </w:r>
+      <w:bookmarkEnd w:id="0"/>
     </w:p>
     <w:p>
       <w:pPr>
@@ -12706,7 +12643,6 @@
           <w:sz w:val="20"/>
           <w:szCs w:val="20"/>
         </w:rPr>
-        <w:lastRenderedPageBreak/>
         <w:t xml:space="preserve">Docker contains its inbuilt orchestration system that is called </w:t>
       </w:r>
       <w:r>
@@ -13808,7 +13744,6 @@
           <w:sz w:val="20"/>
           <w:szCs w:val="20"/>
         </w:rPr>
-        <w:lastRenderedPageBreak/>
         <w:t># Launch our Container into our Swarm</w:t>
       </w:r>
     </w:p>
@@ -14765,7 +14700,6 @@
           <w:szCs w:val="20"/>
           <w:lang w:eastAsia="en-GB"/>
         </w:rPr>
-        <w:lastRenderedPageBreak/>
         <w:t>Swarm initialized</w:t>
       </w:r>
       <w:r>
@@ -16238,18 +16172,7 @@
           <w:szCs w:val="20"/>
           <w:highlight w:val="black"/>
         </w:rPr>
-        <w:t>[node2</w:t>
-      </w:r>
-      <w:r>
-        <w:rPr>
-          <w:rFonts w:ascii="Comic Sans MS" w:hAnsi="Comic Sans MS"/>
-          <w:i/>
-          <w:color w:val="FF0000"/>
-          <w:sz w:val="20"/>
-          <w:szCs w:val="20"/>
-          <w:highlight w:val="black"/>
-        </w:rPr>
-        <w:t>]</w:t>
+        <w:t>[node2]</w:t>
       </w:r>
       <w:r>
         <w:rPr>
@@ -17290,7 +17213,6 @@
           <w:sz w:val="20"/>
           <w:szCs w:val="20"/>
         </w:rPr>
-        <w:lastRenderedPageBreak/>
         <w:tab/>
       </w:r>
       <w:r>
@@ -17569,6 +17491,16 @@
           <w:lang w:eastAsia="en-GB"/>
         </w:rPr>
         <w:br/>
+      </w:r>
+      <w:r>
+        <w:rPr>
+          <w:rFonts w:ascii="Comic Sans MS" w:eastAsia="Times New Roman" w:hAnsi="Comic Sans MS" w:cs="Courier New"/>
+          <w:color w:val="A9B7C6"/>
+          <w:sz w:val="20"/>
+          <w:szCs w:val="20"/>
+          <w:lang w:eastAsia="en-GB"/>
+        </w:rPr>
+        <w:lastRenderedPageBreak/>
         <w:t xml:space="preserve">    </w:t>
       </w:r>
       <w:r>
@@ -18100,29 +18032,7 @@
           <w:szCs w:val="20"/>
           <w:highlight w:val="black"/>
         </w:rPr>
-        <w:t>[</w:t>
-      </w:r>
-      <w:r>
-        <w:rPr>
-          <w:rFonts w:ascii="Comic Sans MS" w:hAnsi="Comic Sans MS"/>
-          <w:i/>
-          <w:color w:val="FF0000"/>
-          <w:sz w:val="20"/>
-          <w:szCs w:val="20"/>
-          <w:highlight w:val="black"/>
-        </w:rPr>
-        <w:t>manager1</w:t>
-      </w:r>
-      <w:r>
-        <w:rPr>
-          <w:rFonts w:ascii="Comic Sans MS" w:hAnsi="Comic Sans MS"/>
-          <w:i/>
-          <w:color w:val="FF0000"/>
-          <w:sz w:val="20"/>
-          <w:szCs w:val="20"/>
-          <w:highlight w:val="black"/>
-        </w:rPr>
-        <w:t>]</w:t>
+        <w:t>[manager1]</w:t>
       </w:r>
       <w:r>
         <w:rPr>
@@ -18438,17 +18348,7 @@
           <w:szCs w:val="20"/>
           <w:highlight w:val="black"/>
         </w:rPr>
-        <w:t>fet</w:t>
-      </w:r>
-      <w:r>
-        <w:rPr>
-          <w:rFonts w:ascii="Comic Sans MS" w:hAnsi="Comic Sans MS"/>
-          <w:color w:val="FFFFFF" w:themeColor="background1"/>
-          <w:sz w:val="20"/>
-          <w:szCs w:val="20"/>
-          <w:highlight w:val="black"/>
-        </w:rPr>
-        <w:t xml:space="preserve">ch </w:t>
+        <w:t xml:space="preserve">fetch </w:t>
       </w:r>
       <w:hyperlink r:id="rId19" w:history="1">
         <w:r>
@@ -19941,7 +19841,6 @@
           <w:szCs w:val="20"/>
           <w:highlight w:val="black"/>
         </w:rPr>
-        <w:lastRenderedPageBreak/>
         <w:t>[manager1]</w:t>
       </w:r>
       <w:r>
@@ -20213,7 +20112,130 @@
           <w:szCs w:val="20"/>
           <w:highlight w:val="black"/>
         </w:rPr>
-        <w:t xml:space="preserve">ID                  NAME                             </w:t>
+        <w:t xml:space="preserve">ID                  NAME                              </w:t>
+      </w:r>
+      <w:r>
+        <w:rPr>
+          <w:rFonts w:ascii="Comic Sans MS" w:hAnsi="Comic Sans MS"/>
+          <w:color w:val="FFFFFF" w:themeColor="background1"/>
+          <w:sz w:val="20"/>
+          <w:szCs w:val="20"/>
+          <w:highlight w:val="black"/>
+        </w:rPr>
+        <w:t xml:space="preserve">   </w:t>
+      </w:r>
+      <w:r>
+        <w:rPr>
+          <w:rFonts w:ascii="Comic Sans MS" w:hAnsi="Comic Sans MS"/>
+          <w:color w:val="FFFFFF" w:themeColor="background1"/>
+          <w:sz w:val="20"/>
+          <w:szCs w:val="20"/>
+          <w:highlight w:val="black"/>
+        </w:rPr>
+        <w:t xml:space="preserve"> MODE                REPLICAS            IMAGE    </w:t>
+      </w:r>
+      <w:r>
+        <w:rPr>
+          <w:rFonts w:ascii="Comic Sans MS" w:hAnsi="Comic Sans MS"/>
+          <w:color w:val="FFFFFF" w:themeColor="background1"/>
+          <w:sz w:val="20"/>
+          <w:szCs w:val="20"/>
+          <w:highlight w:val="black"/>
+        </w:rPr>
+        <w:tab/>
+      </w:r>
+      <w:r>
+        <w:rPr>
+          <w:rFonts w:ascii="Comic Sans MS" w:hAnsi="Comic Sans MS"/>
+          <w:color w:val="FFFFFF" w:themeColor="background1"/>
+          <w:sz w:val="20"/>
+          <w:szCs w:val="20"/>
+          <w:highlight w:val="black"/>
+        </w:rPr>
+        <w:tab/>
+      </w:r>
+      <w:r>
+        <w:rPr>
+          <w:rFonts w:ascii="Comic Sans MS" w:hAnsi="Comic Sans MS"/>
+          <w:color w:val="FFFFFF" w:themeColor="background1"/>
+          <w:sz w:val="20"/>
+          <w:szCs w:val="20"/>
+          <w:highlight w:val="black"/>
+        </w:rPr>
+        <w:tab/>
+        <w:t xml:space="preserve">       </w:t>
+      </w:r>
+      <w:r>
+        <w:rPr>
+          <w:rFonts w:ascii="Comic Sans MS" w:hAnsi="Comic Sans MS"/>
+          <w:color w:val="FFFFFF" w:themeColor="background1"/>
+          <w:sz w:val="20"/>
+          <w:szCs w:val="20"/>
+          <w:highlight w:val="black"/>
+        </w:rPr>
+        <w:t>PORTS</w:t>
+      </w:r>
+      <w:r>
+        <w:rPr>
+          <w:rFonts w:ascii="Comic Sans MS" w:hAnsi="Comic Sans MS"/>
+          <w:color w:val="FFFFFF" w:themeColor="background1"/>
+          <w:sz w:val="20"/>
+          <w:szCs w:val="20"/>
+          <w:highlight w:val="black"/>
+        </w:rPr>
+        <w:tab/>
+      </w:r>
+      <w:r>
+        <w:rPr>
+          <w:rFonts w:ascii="Comic Sans MS" w:hAnsi="Comic Sans MS"/>
+          <w:color w:val="FFFFFF" w:themeColor="background1"/>
+          <w:sz w:val="20"/>
+          <w:szCs w:val="20"/>
+          <w:highlight w:val="black"/>
+        </w:rPr>
+        <w:tab/>
+      </w:r>
+    </w:p>
+    <w:p>
+      <w:pPr>
+        <w:spacing w:after="0" w:line="240" w:lineRule="auto"/>
+        <w:rPr>
+          <w:rFonts w:ascii="Comic Sans MS" w:hAnsi="Comic Sans MS"/>
+          <w:color w:val="FFFFFF" w:themeColor="background1"/>
+          <w:sz w:val="20"/>
+          <w:szCs w:val="20"/>
+          <w:highlight w:val="black"/>
+        </w:rPr>
+      </w:pPr>
+      <w:r>
+        <w:rPr>
+          <w:rFonts w:ascii="Comic Sans MS" w:hAnsi="Comic Sans MS"/>
+          <w:color w:val="FFFFFF" w:themeColor="background1"/>
+          <w:sz w:val="20"/>
+          <w:szCs w:val="20"/>
+          <w:highlight w:val="black"/>
+        </w:rPr>
+        <w:t xml:space="preserve">un       fleetman-stack_database              </w:t>
+      </w:r>
+      <w:r>
+        <w:rPr>
+          <w:rFonts w:ascii="Comic Sans MS" w:hAnsi="Comic Sans MS"/>
+          <w:color w:val="FFFFFF" w:themeColor="background1"/>
+          <w:sz w:val="20"/>
+          <w:szCs w:val="20"/>
+          <w:highlight w:val="black"/>
+        </w:rPr>
+        <w:t xml:space="preserve">  </w:t>
+      </w:r>
+      <w:r>
+        <w:rPr>
+          <w:rFonts w:ascii="Comic Sans MS" w:hAnsi="Comic Sans MS"/>
+          <w:color w:val="FFFFFF" w:themeColor="background1"/>
+          <w:sz w:val="20"/>
+          <w:szCs w:val="20"/>
+          <w:highlight w:val="black"/>
+        </w:rPr>
+        <w:t xml:space="preserve">replicated          </w:t>
       </w:r>
       <w:r>
         <w:rPr>
@@ -20233,130 +20255,77 @@
           <w:szCs w:val="20"/>
           <w:highlight w:val="black"/>
         </w:rPr>
-        <w:t xml:space="preserve">   </w:t>
-      </w:r>
-      <w:r>
-        <w:rPr>
-          <w:rFonts w:ascii="Comic Sans MS" w:hAnsi="Comic Sans MS"/>
-          <w:color w:val="FFFFFF" w:themeColor="background1"/>
-          <w:sz w:val="20"/>
-          <w:szCs w:val="20"/>
-          <w:highlight w:val="black"/>
-        </w:rPr>
-        <w:t xml:space="preserve"> </w:t>
-      </w:r>
-      <w:r>
-        <w:rPr>
-          <w:rFonts w:ascii="Comic Sans MS" w:hAnsi="Comic Sans MS"/>
-          <w:color w:val="FFFFFF" w:themeColor="background1"/>
-          <w:sz w:val="20"/>
-          <w:szCs w:val="20"/>
-          <w:highlight w:val="black"/>
-        </w:rPr>
-        <w:t xml:space="preserve">MODE                REPLICAS            IMAGE    </w:t>
-      </w:r>
-      <w:r>
-        <w:rPr>
-          <w:rFonts w:ascii="Comic Sans MS" w:hAnsi="Comic Sans MS"/>
-          <w:color w:val="FFFFFF" w:themeColor="background1"/>
-          <w:sz w:val="20"/>
-          <w:szCs w:val="20"/>
-          <w:highlight w:val="black"/>
-        </w:rPr>
-        <w:tab/>
-      </w:r>
-      <w:r>
-        <w:rPr>
-          <w:rFonts w:ascii="Comic Sans MS" w:hAnsi="Comic Sans MS"/>
-          <w:color w:val="FFFFFF" w:themeColor="background1"/>
-          <w:sz w:val="20"/>
-          <w:szCs w:val="20"/>
-          <w:highlight w:val="black"/>
-        </w:rPr>
-        <w:tab/>
-      </w:r>
-      <w:r>
-        <w:rPr>
-          <w:rFonts w:ascii="Comic Sans MS" w:hAnsi="Comic Sans MS"/>
-          <w:color w:val="FFFFFF" w:themeColor="background1"/>
-          <w:sz w:val="20"/>
-          <w:szCs w:val="20"/>
-          <w:highlight w:val="black"/>
-        </w:rPr>
-        <w:tab/>
-        <w:t xml:space="preserve">       </w:t>
-      </w:r>
-      <w:r>
-        <w:rPr>
-          <w:rFonts w:ascii="Comic Sans MS" w:hAnsi="Comic Sans MS"/>
-          <w:color w:val="FFFFFF" w:themeColor="background1"/>
-          <w:sz w:val="20"/>
-          <w:szCs w:val="20"/>
-          <w:highlight w:val="black"/>
-        </w:rPr>
-        <w:t>PORTS</w:t>
-      </w:r>
-      <w:r>
-        <w:rPr>
-          <w:rFonts w:ascii="Comic Sans MS" w:hAnsi="Comic Sans MS"/>
-          <w:color w:val="FFFFFF" w:themeColor="background1"/>
-          <w:sz w:val="20"/>
-          <w:szCs w:val="20"/>
-          <w:highlight w:val="black"/>
-        </w:rPr>
-        <w:tab/>
-      </w:r>
-      <w:r>
-        <w:rPr>
-          <w:rFonts w:ascii="Comic Sans MS" w:hAnsi="Comic Sans MS"/>
-          <w:color w:val="FFFFFF" w:themeColor="background1"/>
-          <w:sz w:val="20"/>
-          <w:szCs w:val="20"/>
-          <w:highlight w:val="black"/>
-        </w:rPr>
-        <w:tab/>
-      </w:r>
-    </w:p>
-    <w:p>
-      <w:pPr>
-        <w:spacing w:after="0" w:line="240" w:lineRule="auto"/>
-        <w:rPr>
-          <w:rFonts w:ascii="Comic Sans MS" w:hAnsi="Comic Sans MS"/>
-          <w:color w:val="FFFFFF" w:themeColor="background1"/>
-          <w:sz w:val="20"/>
-          <w:szCs w:val="20"/>
-          <w:highlight w:val="black"/>
-        </w:rPr>
-      </w:pPr>
-      <w:r>
-        <w:rPr>
-          <w:rFonts w:ascii="Comic Sans MS" w:hAnsi="Comic Sans MS"/>
-          <w:color w:val="FFFFFF" w:themeColor="background1"/>
-          <w:sz w:val="20"/>
-          <w:szCs w:val="20"/>
-          <w:highlight w:val="black"/>
-        </w:rPr>
-        <w:t>un</w:t>
-      </w:r>
-      <w:r>
-        <w:rPr>
-          <w:rFonts w:ascii="Comic Sans MS" w:hAnsi="Comic Sans MS"/>
-          <w:color w:val="FFFFFF" w:themeColor="background1"/>
-          <w:sz w:val="20"/>
-          <w:szCs w:val="20"/>
-          <w:highlight w:val="black"/>
-        </w:rPr>
-        <w:t xml:space="preserve">       fleetman-stack_database          </w:t>
-      </w:r>
-      <w:r>
-        <w:rPr>
-          <w:rFonts w:ascii="Comic Sans MS" w:hAnsi="Comic Sans MS"/>
-          <w:color w:val="FFFFFF" w:themeColor="background1"/>
-          <w:sz w:val="20"/>
-          <w:szCs w:val="20"/>
-          <w:highlight w:val="black"/>
-        </w:rPr>
-        <w:t xml:space="preserve">    </w:t>
+        <w:t>1/1                       mysql:5</w:t>
+      </w:r>
+      <w:r>
+        <w:rPr>
+          <w:rFonts w:ascii="Comic Sans MS" w:hAnsi="Comic Sans MS"/>
+          <w:color w:val="FFFFFF" w:themeColor="background1"/>
+          <w:sz w:val="20"/>
+          <w:szCs w:val="20"/>
+          <w:highlight w:val="black"/>
+        </w:rPr>
+        <w:tab/>
+      </w:r>
+      <w:r>
+        <w:rPr>
+          <w:rFonts w:ascii="Comic Sans MS" w:hAnsi="Comic Sans MS"/>
+          <w:color w:val="FFFFFF" w:themeColor="background1"/>
+          <w:sz w:val="20"/>
+          <w:szCs w:val="20"/>
+          <w:highlight w:val="black"/>
+        </w:rPr>
+        <w:tab/>
+      </w:r>
+      <w:r>
+        <w:rPr>
+          <w:rFonts w:ascii="Comic Sans MS" w:hAnsi="Comic Sans MS"/>
+          <w:color w:val="FFFFFF" w:themeColor="background1"/>
+          <w:sz w:val="20"/>
+          <w:szCs w:val="20"/>
+          <w:highlight w:val="black"/>
+        </w:rPr>
+        <w:tab/>
+      </w:r>
+      <w:r>
+        <w:rPr>
+          <w:rFonts w:ascii="Comic Sans MS" w:hAnsi="Comic Sans MS"/>
+          <w:color w:val="FFFFFF" w:themeColor="background1"/>
+          <w:sz w:val="20"/>
+          <w:szCs w:val="20"/>
+          <w:highlight w:val="black"/>
+        </w:rPr>
+        <w:tab/>
+      </w:r>
+      <w:r>
+        <w:rPr>
+          <w:rFonts w:ascii="Comic Sans MS" w:hAnsi="Comic Sans MS"/>
+          <w:color w:val="FFFFFF" w:themeColor="background1"/>
+          <w:sz w:val="20"/>
+          <w:szCs w:val="20"/>
+          <w:highlight w:val="black"/>
+        </w:rPr>
+        <w:tab/>
+      </w:r>
+    </w:p>
+    <w:p>
+      <w:pPr>
+        <w:spacing w:after="0" w:line="240" w:lineRule="auto"/>
+        <w:rPr>
+          <w:rFonts w:ascii="Comic Sans MS" w:hAnsi="Comic Sans MS"/>
+          <w:sz w:val="20"/>
+          <w:szCs w:val="20"/>
+        </w:rPr>
+      </w:pPr>
+      <w:r>
+        <w:rPr>
+          <w:rFonts w:ascii="Comic Sans MS" w:hAnsi="Comic Sans MS"/>
+          <w:color w:val="FFFFFF" w:themeColor="background1"/>
+          <w:sz w:val="20"/>
+          <w:szCs w:val="20"/>
+          <w:highlight w:val="black"/>
+        </w:rPr>
+        <w:t xml:space="preserve">br        fleetman-stack_fleetman-webapp   replicated      </w:t>
       </w:r>
       <w:r>
         <w:rPr>
@@ -20376,167 +20345,7 @@
           <w:szCs w:val="20"/>
           <w:highlight w:val="black"/>
         </w:rPr>
-        <w:t xml:space="preserve">replicated          </w:t>
-      </w:r>
-      <w:r>
-        <w:rPr>
-          <w:rFonts w:ascii="Comic Sans MS" w:hAnsi="Comic Sans MS"/>
-          <w:color w:val="FFFFFF" w:themeColor="background1"/>
-          <w:sz w:val="20"/>
-          <w:szCs w:val="20"/>
-          <w:highlight w:val="black"/>
-        </w:rPr>
-        <w:t xml:space="preserve"> </w:t>
-      </w:r>
-      <w:r>
-        <w:rPr>
-          <w:rFonts w:ascii="Comic Sans MS" w:hAnsi="Comic Sans MS"/>
-          <w:color w:val="FFFFFF" w:themeColor="background1"/>
-          <w:sz w:val="20"/>
-          <w:szCs w:val="20"/>
-          <w:highlight w:val="black"/>
-        </w:rPr>
-        <w:t xml:space="preserve">1/1                </w:t>
-      </w:r>
-      <w:r>
-        <w:rPr>
-          <w:rFonts w:ascii="Comic Sans MS" w:hAnsi="Comic Sans MS"/>
-          <w:color w:val="FFFFFF" w:themeColor="background1"/>
-          <w:sz w:val="20"/>
-          <w:szCs w:val="20"/>
-          <w:highlight w:val="black"/>
-        </w:rPr>
-        <w:t xml:space="preserve">      </w:t>
-      </w:r>
-      <w:r>
-        <w:rPr>
-          <w:rFonts w:ascii="Comic Sans MS" w:hAnsi="Comic Sans MS"/>
-          <w:color w:val="FFFFFF" w:themeColor="background1"/>
-          <w:sz w:val="20"/>
-          <w:szCs w:val="20"/>
-          <w:highlight w:val="black"/>
-        </w:rPr>
-        <w:t xml:space="preserve"> mysql:5</w:t>
-      </w:r>
-      <w:r>
-        <w:rPr>
-          <w:rFonts w:ascii="Comic Sans MS" w:hAnsi="Comic Sans MS"/>
-          <w:color w:val="FFFFFF" w:themeColor="background1"/>
-          <w:sz w:val="20"/>
-          <w:szCs w:val="20"/>
-          <w:highlight w:val="black"/>
-        </w:rPr>
-        <w:tab/>
-      </w:r>
-      <w:r>
-        <w:rPr>
-          <w:rFonts w:ascii="Comic Sans MS" w:hAnsi="Comic Sans MS"/>
-          <w:color w:val="FFFFFF" w:themeColor="background1"/>
-          <w:sz w:val="20"/>
-          <w:szCs w:val="20"/>
-          <w:highlight w:val="black"/>
-        </w:rPr>
-        <w:tab/>
-      </w:r>
-      <w:r>
-        <w:rPr>
-          <w:rFonts w:ascii="Comic Sans MS" w:hAnsi="Comic Sans MS"/>
-          <w:color w:val="FFFFFF" w:themeColor="background1"/>
-          <w:sz w:val="20"/>
-          <w:szCs w:val="20"/>
-          <w:highlight w:val="black"/>
-        </w:rPr>
-        <w:tab/>
-      </w:r>
-      <w:r>
-        <w:rPr>
-          <w:rFonts w:ascii="Comic Sans MS" w:hAnsi="Comic Sans MS"/>
-          <w:color w:val="FFFFFF" w:themeColor="background1"/>
-          <w:sz w:val="20"/>
-          <w:szCs w:val="20"/>
-          <w:highlight w:val="black"/>
-        </w:rPr>
-        <w:tab/>
-      </w:r>
-      <w:r>
-        <w:rPr>
-          <w:rFonts w:ascii="Comic Sans MS" w:hAnsi="Comic Sans MS"/>
-          <w:color w:val="FFFFFF" w:themeColor="background1"/>
-          <w:sz w:val="20"/>
-          <w:szCs w:val="20"/>
-          <w:highlight w:val="black"/>
-        </w:rPr>
-        <w:tab/>
-      </w:r>
-    </w:p>
-    <w:p>
-      <w:pPr>
-        <w:spacing w:after="0" w:line="240" w:lineRule="auto"/>
-        <w:rPr>
-          <w:rFonts w:ascii="Comic Sans MS" w:hAnsi="Comic Sans MS"/>
-          <w:sz w:val="20"/>
-          <w:szCs w:val="20"/>
-        </w:rPr>
-      </w:pPr>
-      <w:r>
-        <w:rPr>
-          <w:rFonts w:ascii="Comic Sans MS" w:hAnsi="Comic Sans MS"/>
-          <w:color w:val="FFFFFF" w:themeColor="background1"/>
-          <w:sz w:val="20"/>
-          <w:szCs w:val="20"/>
-          <w:highlight w:val="black"/>
-        </w:rPr>
-        <w:t>br</w:t>
-      </w:r>
-      <w:r>
-        <w:rPr>
-          <w:rFonts w:ascii="Comic Sans MS" w:hAnsi="Comic Sans MS"/>
-          <w:color w:val="FFFFFF" w:themeColor="background1"/>
-          <w:sz w:val="20"/>
-          <w:szCs w:val="20"/>
-          <w:highlight w:val="black"/>
-        </w:rPr>
-        <w:t xml:space="preserve">        fleetman-stack_fleetm</w:t>
-      </w:r>
-      <w:r>
-        <w:rPr>
-          <w:rFonts w:ascii="Comic Sans MS" w:hAnsi="Comic Sans MS"/>
-          <w:color w:val="FFFFFF" w:themeColor="background1"/>
-          <w:sz w:val="20"/>
-          <w:szCs w:val="20"/>
-          <w:highlight w:val="black"/>
-        </w:rPr>
-        <w:t xml:space="preserve">an-webapp   replicated      </w:t>
-      </w:r>
-      <w:r>
-        <w:rPr>
-          <w:rFonts w:ascii="Comic Sans MS" w:hAnsi="Comic Sans MS"/>
-          <w:color w:val="FFFFFF" w:themeColor="background1"/>
-          <w:sz w:val="20"/>
-          <w:szCs w:val="20"/>
-          <w:highlight w:val="black"/>
-        </w:rPr>
-        <w:t xml:space="preserve">  </w:t>
-      </w:r>
-      <w:r>
-        <w:rPr>
-          <w:rFonts w:ascii="Comic Sans MS" w:hAnsi="Comic Sans MS"/>
-          <w:color w:val="FFFFFF" w:themeColor="background1"/>
-          <w:sz w:val="20"/>
-          <w:szCs w:val="20"/>
-          <w:highlight w:val="black"/>
-        </w:rPr>
-        <w:t xml:space="preserve">  </w:t>
-      </w:r>
-      <w:r>
-        <w:rPr>
-          <w:rFonts w:ascii="Comic Sans MS" w:hAnsi="Comic Sans MS"/>
-          <w:color w:val="FFFFFF" w:themeColor="background1"/>
-          <w:sz w:val="20"/>
-          <w:szCs w:val="20"/>
-          <w:highlight w:val="black"/>
-        </w:rPr>
-        <w:t xml:space="preserve">1/1  </w:t>
+        <w:t xml:space="preserve">  1/1  </w:t>
       </w:r>
       <w:r>
         <w:rPr>
@@ -20556,17 +20365,7 @@
           <w:szCs w:val="20"/>
           <w:highlight w:val="black"/>
         </w:rPr>
-        <w:t>virtualpairprogrammers/fleetman-webapp:latest   *:8080-&gt;8080/tc</w:t>
-      </w:r>
-      <w:r>
-        <w:rPr>
-          <w:rFonts w:ascii="Comic Sans MS" w:hAnsi="Comic Sans MS"/>
-          <w:color w:val="FFFFFF" w:themeColor="background1"/>
-          <w:sz w:val="20"/>
-          <w:szCs w:val="20"/>
-          <w:highlight w:val="black"/>
-        </w:rPr>
-        <w:t>p</w:t>
+        <w:t>virtualpairprogrammers/fleetman-webapp:latest   *:8080-&gt;8080/tcp</w:t>
       </w:r>
       <w:r>
         <w:rPr>
@@ -22120,6 +21919,7 @@
   <w:style w:type="character" w:default="1" w:styleId="DefaultParagraphFont">
     <w:name w:val="Default Paragraph Font"/>
     <w:uiPriority w:val="1"/>
+    <w:semiHidden/>
     <w:unhideWhenUsed/>
   </w:style>
   <w:style w:type="table" w:default="1" w:styleId="TableNormal">
